--- a/4.Use_Cases/E2/MacroWeldingModifyPaygrade(Detailed).docx
+++ b/4.Use_Cases/E2/MacroWeldingModifyPaygrade(Detailed).docx
@@ -145,7 +145,19 @@
         <w:rPr>
           <w:bCs/>
         </w:rPr>
-        <w:t>A Finance department employee wishes to change an employee’s salary, job title or bonuses. The finance department employee changes the appropriate information and the new information is saved in the system.</w:t>
+        <w:t xml:space="preserve">A Finance department employee wishes to change an employee’s </w:t>
+      </w:r>
+      <w:r>
+        <w:rPr>
+          <w:bCs/>
+        </w:rPr>
+        <w:t>pay information.</w:t>
+      </w:r>
+      <w:r>
+        <w:rPr>
+          <w:bCs/>
+        </w:rPr>
+        <w:t xml:space="preserve"> The finance department employee changes the appropriate information and the new information is saved in the system.</w:t>
       </w:r>
     </w:p>
     <w:p>
@@ -226,21 +238,13 @@
         <w:rPr>
           <w:bCs/>
         </w:rPr>
-        <w:t xml:space="preserve">This use case begins when a finance department wishes to change an employee’s salary and/or job </w:t>
-      </w:r>
-      <w:proofErr w:type="gramStart"/>
-      <w:r>
-        <w:rPr>
-          <w:bCs/>
-        </w:rPr>
-        <w:t>title, or</w:t>
-      </w:r>
-      <w:proofErr w:type="gramEnd"/>
-      <w:r>
-        <w:rPr>
-          <w:bCs/>
-        </w:rPr>
-        <w:t xml:space="preserve"> add a bonus.</w:t>
+        <w:t xml:space="preserve">This use case begins when a finance department wishes to change an employee’s </w:t>
+      </w:r>
+      <w:r>
+        <w:rPr>
+          <w:bCs/>
+        </w:rPr>
+        <w:t>pay information.</w:t>
       </w:r>
     </w:p>
     <w:p>
@@ -272,10 +276,7 @@
         <w:t xml:space="preserve">System Response: </w:t>
       </w:r>
       <w:r>
-        <w:t xml:space="preserve">The </w:t>
-      </w:r>
-      <w:r>
-        <w:t>system returns a list of employees matching the search criteria.</w:t>
+        <w:t>The system returns a list of employees matching the search criteria.</w:t>
       </w:r>
     </w:p>
     <w:p>
@@ -320,14 +321,38 @@
         <w:rPr>
           <w:bCs/>
         </w:rPr>
-        <w:t xml:space="preserve">The finance department employee changes the employee’s </w:t>
+        <w:t xml:space="preserve">The finance department employee </w:t>
+      </w:r>
+      <w:r>
+        <w:rPr>
+          <w:bCs/>
+        </w:rPr>
+        <w:t>increases</w:t>
+      </w:r>
+      <w:r>
+        <w:rPr>
+          <w:bCs/>
+        </w:rPr>
+        <w:t xml:space="preserve"> the employee’s </w:t>
+      </w:r>
+      <w:r>
+        <w:rPr>
+          <w:bCs/>
+        </w:rPr>
+        <w:t xml:space="preserve">salary by a certain </w:t>
       </w:r>
       <w:proofErr w:type="gramStart"/>
       <w:r>
         <w:rPr>
           <w:bCs/>
         </w:rPr>
-        <w:t>information.</w:t>
+        <w:t>percentage</w:t>
+      </w:r>
+      <w:r>
+        <w:rPr>
+          <w:bCs/>
+        </w:rPr>
+        <w:t>.</w:t>
       </w:r>
       <w:r>
         <w:t>*</w:t>
@@ -400,6 +425,108 @@
       </w:r>
     </w:p>
     <w:p>
+      <w:pPr>
+        <w:pStyle w:val="ListParagraph"/>
+        <w:numPr>
+          <w:ilvl w:val="0"/>
+          <w:numId w:val="5"/>
+        </w:numPr>
+        <w:rPr>
+          <w:bCs/>
+        </w:rPr>
+      </w:pPr>
+      <w:r>
+        <w:rPr>
+          <w:bCs/>
+        </w:rPr>
+        <w:t xml:space="preserve">The finance department employee </w:t>
+      </w:r>
+      <w:r>
+        <w:rPr>
+          <w:bCs/>
+        </w:rPr>
+        <w:t>adds a bonus in a dollar value.</w:t>
+      </w:r>
+    </w:p>
+    <w:p>
+      <w:pPr>
+        <w:pStyle w:val="ListParagraph"/>
+      </w:pPr>
+    </w:p>
+    <w:p>
+      <w:pPr>
+        <w:pStyle w:val="ListParagraph"/>
+      </w:pPr>
+    </w:p>
+    <w:p>
+      <w:pPr>
+        <w:pStyle w:val="ListParagraph"/>
+      </w:pPr>
+    </w:p>
+    <w:p>
+      <w:pPr>
+        <w:rPr>
+          <w:b/>
+        </w:rPr>
+      </w:pPr>
+      <w:r>
+        <w:rPr>
+          <w:b/>
+        </w:rPr>
+        <w:lastRenderedPageBreak/>
+        <w:t>Alternate course of events:</w:t>
+      </w:r>
+    </w:p>
+    <w:p>
+      <w:pPr>
+        <w:pStyle w:val="ListParagraph"/>
+        <w:numPr>
+          <w:ilvl w:val="0"/>
+          <w:numId w:val="6"/>
+        </w:numPr>
+        <w:rPr>
+          <w:bCs/>
+        </w:rPr>
+      </w:pPr>
+      <w:r>
+        <w:rPr>
+          <w:bCs/>
+        </w:rPr>
+        <w:t xml:space="preserve">The finance department employee </w:t>
+      </w:r>
+      <w:r>
+        <w:rPr>
+          <w:bCs/>
+        </w:rPr>
+        <w:t>changes the job title for an employee</w:t>
+      </w:r>
+      <w:r>
+        <w:rPr>
+          <w:bCs/>
+        </w:rPr>
+        <w:t>, and their new salary.</w:t>
+      </w:r>
+    </w:p>
+    <w:p/>
+    <w:p>
+      <w:pPr>
+        <w:pStyle w:val="ListParagraph"/>
+      </w:pPr>
+    </w:p>
+    <w:p>
+      <w:pPr>
+        <w:rPr>
+          <w:b/>
+        </w:rPr>
+      </w:pPr>
+      <w:r>
+        <w:rPr>
+          <w:b/>
+        </w:rPr>
+        <w:t>Alternate course of events:</w:t>
+      </w:r>
+    </w:p>
+    <w:p>
       <w:r>
         <w:t>Line 2 – If the information provided is incorrect or missing *001. A message is relayed to the user showing what information needs re-entry and prompting them to try again.</w:t>
       </w:r>
@@ -419,7 +546,6 @@
     </w:p>
     <w:p>
       <w:r>
-        <w:lastRenderedPageBreak/>
         <w:t>Line 2 - Inv</w:t>
       </w:r>
       <w:r>
@@ -464,10 +590,11 @@
           <w:bCs/>
         </w:rPr>
       </w:pPr>
+    </w:p>
+    <w:p>
       <w:bookmarkStart w:id="0" w:name="_GoBack"/>
       <w:bookmarkEnd w:id="0"/>
     </w:p>
-    <w:p/>
     <w:sectPr>
       <w:pgSz w:w="12240" w:h="15840"/>
       <w:pgMar w:top="1440" w:right="1440" w:bottom="1440" w:left="1440" w:header="708" w:footer="708" w:gutter="0"/>
@@ -862,6 +989,184 @@
       </w:rPr>
     </w:lvl>
   </w:abstractNum>
+  <w:abstractNum w:abstractNumId="4" w15:restartNumberingAfterBreak="0">
+    <w:nsid w:val="6A8B1B04"/>
+    <w:multiLevelType w:val="hybridMultilevel"/>
+    <w:tmpl w:val="3EDCEF44"/>
+    <w:lvl w:ilvl="0" w:tplc="1009000F">
+      <w:start w:val="3"/>
+      <w:numFmt w:val="decimal"/>
+      <w:lvlText w:val="%1."/>
+      <w:lvlJc w:val="left"/>
+      <w:pPr>
+        <w:ind w:left="720" w:hanging="360"/>
+      </w:pPr>
+      <w:rPr>
+        <w:rFonts w:hint="default"/>
+      </w:rPr>
+    </w:lvl>
+    <w:lvl w:ilvl="1" w:tplc="10090019" w:tentative="1">
+      <w:start w:val="1"/>
+      <w:numFmt w:val="lowerLetter"/>
+      <w:lvlText w:val="%2."/>
+      <w:lvlJc w:val="left"/>
+      <w:pPr>
+        <w:ind w:left="1440" w:hanging="360"/>
+      </w:pPr>
+    </w:lvl>
+    <w:lvl w:ilvl="2" w:tplc="1009001B" w:tentative="1">
+      <w:start w:val="1"/>
+      <w:numFmt w:val="lowerRoman"/>
+      <w:lvlText w:val="%3."/>
+      <w:lvlJc w:val="right"/>
+      <w:pPr>
+        <w:ind w:left="2160" w:hanging="180"/>
+      </w:pPr>
+    </w:lvl>
+    <w:lvl w:ilvl="3" w:tplc="1009000F" w:tentative="1">
+      <w:start w:val="1"/>
+      <w:numFmt w:val="decimal"/>
+      <w:lvlText w:val="%4."/>
+      <w:lvlJc w:val="left"/>
+      <w:pPr>
+        <w:ind w:left="2880" w:hanging="360"/>
+      </w:pPr>
+    </w:lvl>
+    <w:lvl w:ilvl="4" w:tplc="10090019" w:tentative="1">
+      <w:start w:val="1"/>
+      <w:numFmt w:val="lowerLetter"/>
+      <w:lvlText w:val="%5."/>
+      <w:lvlJc w:val="left"/>
+      <w:pPr>
+        <w:ind w:left="3600" w:hanging="360"/>
+      </w:pPr>
+    </w:lvl>
+    <w:lvl w:ilvl="5" w:tplc="1009001B" w:tentative="1">
+      <w:start w:val="1"/>
+      <w:numFmt w:val="lowerRoman"/>
+      <w:lvlText w:val="%6."/>
+      <w:lvlJc w:val="right"/>
+      <w:pPr>
+        <w:ind w:left="4320" w:hanging="180"/>
+      </w:pPr>
+    </w:lvl>
+    <w:lvl w:ilvl="6" w:tplc="1009000F" w:tentative="1">
+      <w:start w:val="1"/>
+      <w:numFmt w:val="decimal"/>
+      <w:lvlText w:val="%7."/>
+      <w:lvlJc w:val="left"/>
+      <w:pPr>
+        <w:ind w:left="5040" w:hanging="360"/>
+      </w:pPr>
+    </w:lvl>
+    <w:lvl w:ilvl="7" w:tplc="10090019" w:tentative="1">
+      <w:start w:val="1"/>
+      <w:numFmt w:val="lowerLetter"/>
+      <w:lvlText w:val="%8."/>
+      <w:lvlJc w:val="left"/>
+      <w:pPr>
+        <w:ind w:left="5760" w:hanging="360"/>
+      </w:pPr>
+    </w:lvl>
+    <w:lvl w:ilvl="8" w:tplc="1009001B" w:tentative="1">
+      <w:start w:val="1"/>
+      <w:numFmt w:val="lowerRoman"/>
+      <w:lvlText w:val="%9."/>
+      <w:lvlJc w:val="right"/>
+      <w:pPr>
+        <w:ind w:left="6480" w:hanging="180"/>
+      </w:pPr>
+    </w:lvl>
+  </w:abstractNum>
+  <w:abstractNum w:abstractNumId="5" w15:restartNumberingAfterBreak="0">
+    <w:nsid w:val="73A72183"/>
+    <w:multiLevelType w:val="hybridMultilevel"/>
+    <w:tmpl w:val="3EDCEF44"/>
+    <w:lvl w:ilvl="0" w:tplc="1009000F">
+      <w:start w:val="3"/>
+      <w:numFmt w:val="decimal"/>
+      <w:lvlText w:val="%1."/>
+      <w:lvlJc w:val="left"/>
+      <w:pPr>
+        <w:ind w:left="720" w:hanging="360"/>
+      </w:pPr>
+      <w:rPr>
+        <w:rFonts w:hint="default"/>
+      </w:rPr>
+    </w:lvl>
+    <w:lvl w:ilvl="1" w:tplc="10090019" w:tentative="1">
+      <w:start w:val="1"/>
+      <w:numFmt w:val="lowerLetter"/>
+      <w:lvlText w:val="%2."/>
+      <w:lvlJc w:val="left"/>
+      <w:pPr>
+        <w:ind w:left="1440" w:hanging="360"/>
+      </w:pPr>
+    </w:lvl>
+    <w:lvl w:ilvl="2" w:tplc="1009001B" w:tentative="1">
+      <w:start w:val="1"/>
+      <w:numFmt w:val="lowerRoman"/>
+      <w:lvlText w:val="%3."/>
+      <w:lvlJc w:val="right"/>
+      <w:pPr>
+        <w:ind w:left="2160" w:hanging="180"/>
+      </w:pPr>
+    </w:lvl>
+    <w:lvl w:ilvl="3" w:tplc="1009000F" w:tentative="1">
+      <w:start w:val="1"/>
+      <w:numFmt w:val="decimal"/>
+      <w:lvlText w:val="%4."/>
+      <w:lvlJc w:val="left"/>
+      <w:pPr>
+        <w:ind w:left="2880" w:hanging="360"/>
+      </w:pPr>
+    </w:lvl>
+    <w:lvl w:ilvl="4" w:tplc="10090019" w:tentative="1">
+      <w:start w:val="1"/>
+      <w:numFmt w:val="lowerLetter"/>
+      <w:lvlText w:val="%5."/>
+      <w:lvlJc w:val="left"/>
+      <w:pPr>
+        <w:ind w:left="3600" w:hanging="360"/>
+      </w:pPr>
+    </w:lvl>
+    <w:lvl w:ilvl="5" w:tplc="1009001B" w:tentative="1">
+      <w:start w:val="1"/>
+      <w:numFmt w:val="lowerRoman"/>
+      <w:lvlText w:val="%6."/>
+      <w:lvlJc w:val="right"/>
+      <w:pPr>
+        <w:ind w:left="4320" w:hanging="180"/>
+      </w:pPr>
+    </w:lvl>
+    <w:lvl w:ilvl="6" w:tplc="1009000F" w:tentative="1">
+      <w:start w:val="1"/>
+      <w:numFmt w:val="decimal"/>
+      <w:lvlText w:val="%7."/>
+      <w:lvlJc w:val="left"/>
+      <w:pPr>
+        <w:ind w:left="5040" w:hanging="360"/>
+      </w:pPr>
+    </w:lvl>
+    <w:lvl w:ilvl="7" w:tplc="10090019" w:tentative="1">
+      <w:start w:val="1"/>
+      <w:numFmt w:val="lowerLetter"/>
+      <w:lvlText w:val="%8."/>
+      <w:lvlJc w:val="left"/>
+      <w:pPr>
+        <w:ind w:left="5760" w:hanging="360"/>
+      </w:pPr>
+    </w:lvl>
+    <w:lvl w:ilvl="8" w:tplc="1009001B" w:tentative="1">
+      <w:start w:val="1"/>
+      <w:numFmt w:val="lowerRoman"/>
+      <w:lvlText w:val="%9."/>
+      <w:lvlJc w:val="right"/>
+      <w:pPr>
+        <w:ind w:left="6480" w:hanging="180"/>
+      </w:pPr>
+    </w:lvl>
+  </w:abstractNum>
   <w:num w:numId="1">
     <w:abstractNumId w:val="3"/>
   </w:num>
@@ -873,6 +1178,12 @@
   </w:num>
   <w:num w:numId="4">
     <w:abstractNumId w:val="2"/>
+  </w:num>
+  <w:num w:numId="5">
+    <w:abstractNumId w:val="4"/>
+  </w:num>
+  <w:num w:numId="6">
+    <w:abstractNumId w:val="5"/>
   </w:num>
 </w:numbering>
 </file>
@@ -1000,6 +1311,7 @@
     <w:lsdException w:name="HTML Sample" w:semiHidden="1" w:unhideWhenUsed="1"/>
     <w:lsdException w:name="HTML Typewriter" w:semiHidden="1" w:unhideWhenUsed="1"/>
     <w:lsdException w:name="HTML Variable" w:semiHidden="1" w:unhideWhenUsed="1"/>
+    <w:lsdException w:name="Normal Table" w:semiHidden="1" w:unhideWhenUsed="1"/>
     <w:lsdException w:name="annotation subject" w:semiHidden="1" w:unhideWhenUsed="1"/>
     <w:lsdException w:name="No List" w:semiHidden="1" w:unhideWhenUsed="1"/>
     <w:lsdException w:name="Outline List 1" w:semiHidden="1" w:unhideWhenUsed="1"/>
@@ -1046,8 +1358,10 @@
     <w:lsdException w:name="Table Subtle 2" w:semiHidden="1" w:unhideWhenUsed="1"/>
     <w:lsdException w:name="Table Web 1" w:semiHidden="1" w:unhideWhenUsed="1"/>
     <w:lsdException w:name="Table Web 2" w:semiHidden="1" w:unhideWhenUsed="1"/>
+    <w:lsdException w:name="Table Web 3" w:semiHidden="1" w:unhideWhenUsed="1"/>
     <w:lsdException w:name="Balloon Text" w:semiHidden="1" w:unhideWhenUsed="1"/>
     <w:lsdException w:name="Table Grid" w:uiPriority="39"/>
+    <w:lsdException w:name="Table Theme" w:semiHidden="1" w:unhideWhenUsed="1"/>
     <w:lsdException w:name="Placeholder Text" w:semiHidden="1"/>
     <w:lsdException w:name="No Spacing" w:uiPriority="1" w:qFormat="1"/>
     <w:lsdException w:name="Light Shading" w:uiPriority="60"/>
